--- a/website/files/Resume_Lada_Borovikova.docx
+++ b/website/files/Resume_Lada_Borovikova.docx
@@ -519,7 +519,7 @@
                 <w:szCs w:val="20"/>
               </w:rPr>
               <w:drawing>
-                <wp:inline distT="0" distB="0" distL="0" distR="0" wp14:anchorId="16CBF07B" wp14:editId="28D55E86">
+                <wp:inline distT="0" distB="0" distL="0" distR="0" wp14:anchorId="16CBF07B" wp14:editId="774FD79A">
                   <wp:extent cx="121285" cy="121285"/>
                   <wp:effectExtent l="0" t="0" r="5715" b="5715"/>
                   <wp:docPr id="1022231001" name="Picture 1022231001" descr="Logo&#10;&#10;Description automatically generated"/>
@@ -587,7 +587,7 @@
                 <w:sz w:val="20"/>
                 <w:szCs w:val="20"/>
               </w:rPr>
-              <w:t>lyudmila-lada-b-4368756</w:t>
+              <w:t>linkedin.com/in/lada-pm</w:t>
             </w:r>
           </w:p>
         </w:tc>
@@ -986,15 +986,7 @@
                 <w:sz w:val="20"/>
                 <w:szCs w:val="20"/>
               </w:rPr>
-              <w:t xml:space="preserve"> / </w:t>
-            </w:r>
-            <w:r>
-              <w:rPr>
-                <w:rFonts w:asciiTheme="minorHAnsi" w:hAnsiTheme="minorHAnsi" w:cstheme="minorHAnsi"/>
-                <w:sz w:val="20"/>
-                <w:szCs w:val="20"/>
-              </w:rPr>
-              <w:t>People Management &amp; Resource Allocation</w:t>
+              <w:t xml:space="preserve"> / People Management &amp; Resource Allocation</w:t>
             </w:r>
           </w:p>
         </w:tc>
@@ -3929,7 +3921,7 @@
                       <w:szCs w:val="20"/>
                     </w:rPr>
                     <w:drawing>
-                      <wp:inline distT="0" distB="0" distL="0" distR="0" wp14:anchorId="26419173" wp14:editId="6DAEE86D">
+                      <wp:inline distT="0" distB="0" distL="0" distR="0" wp14:anchorId="26419173" wp14:editId="17717986">
                         <wp:extent cx="856527" cy="1284791"/>
                         <wp:effectExtent l="0" t="0" r="0" b="0"/>
                         <wp:docPr id="431045306" name="Picture 3"/>
@@ -4208,13 +4200,8 @@
     <w:r>
       <w:t xml:space="preserve">Lyudmila (Lada) Borovikova, PhD, PMP, CSM, </w:t>
     </w:r>
-    <w:proofErr w:type="spellStart"/>
     <w:r>
-      <w:t>SAFe</w:t>
-    </w:r>
-    <w:proofErr w:type="spellEnd"/>
-    <w:r>
-      <w:t xml:space="preserve"> POPM</w:t>
+      <w:t>SAFe POPM</w:t>
     </w:r>
   </w:p>
   <w:p>

--- a/website/files/Resume_Lada_Borovikova.docx
+++ b/website/files/Resume_Lada_Borovikova.docx
@@ -245,7 +245,31 @@
                 <w:sz w:val="20"/>
                 <w:szCs w:val="20"/>
               </w:rPr>
-              <w:t>lborovikova@gmail.com</w:t>
+              <w:t>lada.</w:t>
+            </w:r>
+            <w:r>
+              <w:rPr>
+                <w:rFonts w:asciiTheme="minorHAnsi" w:hAnsiTheme="minorHAnsi" w:cstheme="minorHAnsi"/>
+                <w:sz w:val="20"/>
+                <w:szCs w:val="20"/>
+              </w:rPr>
+              <w:t>borovikova</w:t>
+            </w:r>
+            <w:r>
+              <w:rPr>
+                <w:rFonts w:asciiTheme="minorHAnsi" w:hAnsiTheme="minorHAnsi" w:cstheme="minorHAnsi"/>
+                <w:sz w:val="20"/>
+                <w:szCs w:val="20"/>
+              </w:rPr>
+              <w:t>.pm</w:t>
+            </w:r>
+            <w:r>
+              <w:rPr>
+                <w:rFonts w:asciiTheme="minorHAnsi" w:hAnsiTheme="minorHAnsi" w:cstheme="minorHAnsi"/>
+                <w:sz w:val="20"/>
+                <w:szCs w:val="20"/>
+              </w:rPr>
+              <w:t>@gmail.com</w:t>
             </w:r>
           </w:p>
         </w:tc>
@@ -519,7 +543,7 @@
                 <w:szCs w:val="20"/>
               </w:rPr>
               <w:drawing>
-                <wp:inline distT="0" distB="0" distL="0" distR="0" wp14:anchorId="16CBF07B" wp14:editId="774FD79A">
+                <wp:inline distT="0" distB="0" distL="0" distR="0" wp14:anchorId="16CBF07B" wp14:editId="47815691">
                   <wp:extent cx="121285" cy="121285"/>
                   <wp:effectExtent l="0" t="0" r="5715" b="5715"/>
                   <wp:docPr id="1022231001" name="Picture 1022231001" descr="Logo&#10;&#10;Description automatically generated"/>
@@ -3921,7 +3945,7 @@
                       <w:szCs w:val="20"/>
                     </w:rPr>
                     <w:drawing>
-                      <wp:inline distT="0" distB="0" distL="0" distR="0" wp14:anchorId="26419173" wp14:editId="17717986">
+                      <wp:inline distT="0" distB="0" distL="0" distR="0" wp14:anchorId="26419173" wp14:editId="28A11A79">
                         <wp:extent cx="856527" cy="1284791"/>
                         <wp:effectExtent l="0" t="0" r="0" b="0"/>
                         <wp:docPr id="431045306" name="Picture 3"/>
@@ -4198,10 +4222,7 @@
       <w:pStyle w:val="Header"/>
     </w:pPr>
     <w:r>
-      <w:t xml:space="preserve">Lyudmila (Lada) Borovikova, PhD, PMP, CSM, </w:t>
-    </w:r>
-    <w:r>
-      <w:t>SAFe POPM</w:t>
+      <w:t>Lyudmila (Lada) Borovikova, PhD, PMP, CSM, SAFe POPM</w:t>
     </w:r>
   </w:p>
   <w:p>

--- a/website/files/Resume_Lada_Borovikova.docx
+++ b/website/files/Resume_Lada_Borovikova.docx
@@ -57,7 +57,7 @@
                 <w:b/>
                 <w:bCs/>
               </w:rPr>
-              <w:t>Lyudmila (Lada) Borovikova</w:t>
+              <w:t>Lada Borovikova</w:t>
             </w:r>
           </w:p>
           <w:p>
@@ -543,7 +543,7 @@
                 <w:szCs w:val="20"/>
               </w:rPr>
               <w:drawing>
-                <wp:inline distT="0" distB="0" distL="0" distR="0" wp14:anchorId="16CBF07B" wp14:editId="47815691">
+                <wp:inline distT="0" distB="0" distL="0" distR="0" wp14:anchorId="16CBF07B" wp14:editId="3C7EAF1C">
                   <wp:extent cx="121285" cy="121285"/>
                   <wp:effectExtent l="0" t="0" r="5715" b="5715"/>
                   <wp:docPr id="1022231001" name="Picture 1022231001" descr="Logo&#10;&#10;Description automatically generated"/>
@@ -667,7 +667,27 @@
                 <w:sz w:val="20"/>
                 <w:szCs w:val="20"/>
               </w:rPr>
-              <w:t xml:space="preserve">AI Product Manager | </w:t>
+              <w:t>AI Product</w:t>
+            </w:r>
+            <w:r>
+              <w:rPr>
+                <w:b/>
+                <w:bCs/>
+                <w:color w:val="auto"/>
+                <w:sz w:val="20"/>
+                <w:szCs w:val="20"/>
+              </w:rPr>
+              <w:t>/Program</w:t>
+            </w:r>
+            <w:r>
+              <w:rPr>
+                <w:b/>
+                <w:bCs/>
+                <w:color w:val="auto"/>
+                <w:sz w:val="20"/>
+                <w:szCs w:val="20"/>
+              </w:rPr>
+              <w:t xml:space="preserve"> Manager | </w:t>
             </w:r>
             <w:r>
               <w:rPr>
@@ -3945,7 +3965,7 @@
                       <w:szCs w:val="20"/>
                     </w:rPr>
                     <w:drawing>
-                      <wp:inline distT="0" distB="0" distL="0" distR="0" wp14:anchorId="26419173" wp14:editId="28A11A79">
+                      <wp:inline distT="0" distB="0" distL="0" distR="0" wp14:anchorId="26419173" wp14:editId="6D6450DA">
                         <wp:extent cx="856527" cy="1284791"/>
                         <wp:effectExtent l="0" t="0" r="0" b="0"/>
                         <wp:docPr id="431045306" name="Picture 3"/>
@@ -4222,7 +4242,15 @@
       <w:pStyle w:val="Header"/>
     </w:pPr>
     <w:r>
-      <w:t>Lyudmila (Lada) Borovikova, PhD, PMP, CSM, SAFe POPM</w:t>
+      <w:t xml:space="preserve"> Lada Borovikova, PhD, PMP, CSM, </w:t>
+    </w:r>
+    <w:proofErr w:type="spellStart"/>
+    <w:r>
+      <w:t>SAFe</w:t>
+    </w:r>
+    <w:proofErr w:type="spellEnd"/>
+    <w:r>
+      <w:t xml:space="preserve"> POPM</w:t>
     </w:r>
   </w:p>
   <w:p>
